--- a/20. 开发工具使用技巧笔记/2. IntelliJ-IDEA开发工具的使用/1. IntelliJ-IDEA的快捷键/4. 调试快捷键-Debugging.docx
+++ b/20. 开发工具使用技巧笔记/2. IntelliJ-IDEA开发工具的使用/1. IntelliJ-IDEA的快捷键/4. 调试快捷键-Debugging.docx
@@ -26,8 +26,8 @@
         </w:rPr>
         <w:drawing>
           <wp:inline distT="0" distB="0" distL="0" distR="0" wp14:anchorId="04BBDB42" wp14:editId="79E1412C">
-            <wp:extent cx="4143375" cy="2106107"/>
-            <wp:effectExtent l="0" t="0" r="0" b="8890"/>
+            <wp:extent cx="3754362" cy="1908368"/>
+            <wp:effectExtent l="0" t="0" r="0" b="0"/>
             <wp:docPr id="1" name="图片 1"/>
             <wp:cNvGraphicFramePr>
               <a:graphicFrameLocks xmlns:a="http://schemas.openxmlformats.org/drawingml/2006/main" noChangeAspect="1"/>
@@ -48,7 +48,7 @@
                   <pic:spPr>
                     <a:xfrm>
                       <a:off x="0" y="0"/>
-                      <a:ext cx="4154176" cy="2111597"/>
+                      <a:ext cx="3777034" cy="1919892"/>
                     </a:xfrm>
                     <a:prstGeom prst="rect">
                       <a:avLst/>
@@ -73,7 +73,6 @@
       <w:pPr>
         <w:ind w:left="420" w:firstLine="420"/>
         <w:rPr>
-          <w:rFonts w:hint="eastAsia"/>
           <w:b/>
           <w:color w:val="FF0000"/>
         </w:rPr>
@@ -130,6 +129,161 @@
           <w:b/>
           <w:color w:val="FF0000"/>
         </w:rPr>
+        <w:t>S</w:t>
+      </w:r>
+      <w:r>
+        <w:rPr>
+          <w:b/>
+          <w:color w:val="FF0000"/>
+        </w:rPr>
+        <w:t>h</w:t>
+      </w:r>
+      <w:r>
+        <w:rPr>
+          <w:rFonts w:hint="eastAsia"/>
+          <w:b/>
+          <w:color w:val="FF0000"/>
+        </w:rPr>
+        <w:t>ift+F</w:t>
+      </w:r>
+      <w:r>
+        <w:rPr>
+          <w:b/>
+          <w:color w:val="FF0000"/>
+        </w:rPr>
+        <w:t>7</w:t>
+      </w:r>
+      <w:r>
+        <w:rPr>
+          <w:rFonts w:hint="eastAsia"/>
+          <w:b/>
+          <w:color w:val="FF0000"/>
+        </w:rPr>
+        <w:t>、</w:t>
+      </w:r>
+      <w:r>
+        <w:rPr>
+          <w:rFonts w:hint="eastAsia"/>
+          <w:b/>
+          <w:color w:val="FF0000"/>
+        </w:rPr>
+        <w:t>S</w:t>
+      </w:r>
+      <w:r>
+        <w:rPr>
+          <w:b/>
+          <w:color w:val="FF0000"/>
+        </w:rPr>
+        <w:t>h</w:t>
+      </w:r>
+      <w:r>
+        <w:rPr>
+          <w:rFonts w:hint="eastAsia"/>
+          <w:b/>
+          <w:color w:val="FF0000"/>
+        </w:rPr>
+        <w:t>ift+F</w:t>
+      </w:r>
+      <w:r>
+        <w:rPr>
+          <w:b/>
+          <w:color w:val="FF0000"/>
+        </w:rPr>
+        <w:t>8</w:t>
+      </w:r>
+      <w:r>
+        <w:rPr>
+          <w:rFonts w:hint="eastAsia"/>
+          <w:b/>
+          <w:color w:val="FF0000"/>
+        </w:rPr>
+        <w:t>、</w:t>
+      </w:r>
+      <w:r>
+        <w:rPr>
+          <w:rFonts w:hint="eastAsia"/>
+          <w:b/>
+          <w:color w:val="FF0000"/>
+        </w:rPr>
+        <w:t>Alt+S</w:t>
+      </w:r>
+      <w:r>
+        <w:rPr>
+          <w:b/>
+          <w:color w:val="FF0000"/>
+        </w:rPr>
+        <w:t>h</w:t>
+      </w:r>
+      <w:r>
+        <w:rPr>
+          <w:rFonts w:hint="eastAsia"/>
+          <w:b/>
+          <w:color w:val="FF0000"/>
+        </w:rPr>
+        <w:t>ift+F</w:t>
+      </w:r>
+      <w:r>
+        <w:rPr>
+          <w:b/>
+          <w:color w:val="FF0000"/>
+        </w:rPr>
+        <w:t>7</w:t>
+      </w:r>
+      <w:r>
+        <w:rPr>
+          <w:rFonts w:hint="eastAsia"/>
+          <w:b/>
+          <w:color w:val="FF0000"/>
+        </w:rPr>
+        <w:t>、</w:t>
+      </w:r>
+      <w:bookmarkStart w:id="0" w:name="_GoBack"/>
+      <w:bookmarkEnd w:id="0"/>
+      <w:r>
+        <w:rPr>
+          <w:rFonts w:hint="eastAsia"/>
+          <w:b/>
+          <w:color w:val="FF0000"/>
+        </w:rPr>
+        <w:t>Ctrl+S</w:t>
+      </w:r>
+      <w:r>
+        <w:rPr>
+          <w:b/>
+          <w:color w:val="FF0000"/>
+        </w:rPr>
+        <w:t>h</w:t>
+      </w:r>
+      <w:r>
+        <w:rPr>
+          <w:rFonts w:hint="eastAsia"/>
+          <w:b/>
+          <w:color w:val="FF0000"/>
+        </w:rPr>
+        <w:t>ift+F</w:t>
+      </w:r>
+      <w:r>
+        <w:rPr>
+          <w:b/>
+          <w:color w:val="FF0000"/>
+        </w:rPr>
+        <w:t>8</w:t>
+      </w:r>
+    </w:p>
+    <w:p>
+      <w:pPr>
+        <w:ind w:left="420" w:firstLine="420"/>
+        <w:rPr>
+          <w:b/>
+          <w:color w:val="FF0000"/>
+        </w:rPr>
+      </w:pPr>
+      <w:r>
+        <w:rPr>
+          <w:rFonts w:hint="eastAsia"/>
+          <w:b/>
+          <w:color w:val="FF0000"/>
+        </w:rPr>
         <w:t>F</w:t>
       </w:r>
       <w:r>
@@ -162,6 +316,84 @@
         </w:rPr>
         <w:t>9</w:t>
       </w:r>
+    </w:p>
+    <w:p>
+      <w:pPr>
+        <w:ind w:left="420" w:firstLine="420"/>
+        <w:rPr>
+          <w:b/>
+          <w:color w:val="FF0000"/>
+        </w:rPr>
+      </w:pPr>
+      <w:r>
+        <w:rPr>
+          <w:rFonts w:hint="eastAsia"/>
+          <w:b/>
+          <w:color w:val="FF0000"/>
+        </w:rPr>
+        <w:t>Ctrl+Shift+F</w:t>
+      </w:r>
+      <w:r>
+        <w:rPr>
+          <w:b/>
+          <w:color w:val="FF0000"/>
+        </w:rPr>
+        <w:t>8</w:t>
+      </w:r>
+    </w:p>
+    <w:p>
+      <w:pPr>
+        <w:ind w:left="420" w:firstLine="420"/>
+        <w:rPr>
+          <w:b/>
+          <w:color w:val="FF0000"/>
+        </w:rPr>
+      </w:pPr>
+      <w:r>
+        <w:rPr>
+          <w:rFonts w:hint="eastAsia"/>
+          <w:b/>
+          <w:color w:val="FF0000"/>
+        </w:rPr>
+        <w:t>Ctrl</w:t>
+      </w:r>
+      <w:r>
+        <w:rPr>
+          <w:b/>
+          <w:color w:val="FF0000"/>
+        </w:rPr>
+        <w:t xml:space="preserve"> </w:t>
+      </w:r>
+      <w:r>
+        <w:rPr>
+          <w:rFonts w:hint="eastAsia"/>
+          <w:b/>
+          <w:color w:val="FF0000"/>
+        </w:rPr>
+        <w:t>+</w:t>
+      </w:r>
+      <w:r>
+        <w:rPr>
+          <w:b/>
+          <w:color w:val="FF0000"/>
+        </w:rPr>
+        <w:t xml:space="preserve"> </w:t>
+      </w:r>
+      <w:r>
+        <w:rPr>
+          <w:rFonts w:hint="eastAsia"/>
+          <w:b/>
+          <w:color w:val="FF0000"/>
+        </w:rPr>
+        <w:t>F</w:t>
+      </w:r>
+      <w:r>
+        <w:rPr>
+          <w:b/>
+          <w:color w:val="FF0000"/>
+        </w:rPr>
+        <w:t>8</w:t>
+      </w:r>
       <w:r>
         <w:rPr>
           <w:rFonts w:hint="eastAsia"/>
@@ -176,35 +408,913 @@
           <w:b/>
           <w:color w:val="FF0000"/>
         </w:rPr>
+        <w:t>A</w:t>
+      </w:r>
+      <w:r>
+        <w:rPr>
+          <w:b/>
+          <w:color w:val="FF0000"/>
+        </w:rPr>
+        <w:t>l</w:t>
+      </w:r>
+      <w:r>
+        <w:rPr>
+          <w:rFonts w:hint="eastAsia"/>
+          <w:b/>
+          <w:color w:val="FF0000"/>
+        </w:rPr>
+        <w:t>t+F</w:t>
+      </w:r>
+      <w:r>
+        <w:rPr>
+          <w:b/>
+          <w:color w:val="FF0000"/>
+        </w:rPr>
+        <w:t>8</w:t>
+      </w:r>
+    </w:p>
+    <w:p>
+      <w:r>
+        <w:rPr>
+          <w:rFonts w:hint="eastAsia"/>
+        </w:rPr>
+        <w:t>详细介绍</w:t>
+      </w:r>
+      <w:r>
+        <w:rPr>
+          <w:rFonts w:hint="eastAsia"/>
+        </w:rPr>
+        <w:t>：</w:t>
+      </w:r>
+    </w:p>
+    <w:p>
+      <w:r>
+        <w:rPr>
+          <w:rFonts w:hint="eastAsia"/>
+        </w:rPr>
+        <w:t>F</w:t>
+      </w:r>
+      <w:r>
+        <w:t>7</w:t>
+      </w:r>
+      <w:r>
+        <w:rPr>
+          <w:rFonts w:hint="eastAsia"/>
+        </w:rPr>
+        <w:t>、</w:t>
+      </w:r>
+      <w:r>
+        <w:rPr>
+          <w:rFonts w:hint="eastAsia"/>
+        </w:rPr>
+        <w:t>F</w:t>
+      </w:r>
+      <w:r>
+        <w:t>8</w:t>
+      </w:r>
+      <w:r>
+        <w:rPr>
+          <w:rFonts w:hint="eastAsia"/>
+        </w:rPr>
+        <w:t>都是下一步</w:t>
+      </w:r>
+      <w:r>
+        <w:rPr>
+          <w:rFonts w:hint="eastAsia"/>
+        </w:rPr>
+        <w:t>，</w:t>
+      </w:r>
+      <w:r>
+        <w:rPr>
+          <w:rFonts w:hint="eastAsia"/>
+        </w:rPr>
+        <w:t>F</w:t>
+      </w:r>
+      <w:r>
+        <w:t>7</w:t>
+      </w:r>
+      <w:r>
+        <w:rPr>
+          <w:rFonts w:hint="eastAsia"/>
+        </w:rPr>
+        <w:t>是进入方法内</w:t>
+      </w:r>
+      <w:r>
+        <w:rPr>
+          <w:rFonts w:hint="eastAsia"/>
+        </w:rPr>
+        <w:t>Step</w:t>
+      </w:r>
+      <w:r>
+        <w:t xml:space="preserve"> </w:t>
+      </w:r>
+      <w:r>
+        <w:rPr>
+          <w:rFonts w:hint="eastAsia"/>
+        </w:rPr>
+        <w:t>Into</w:t>
+      </w:r>
+      <w:r>
+        <w:rPr>
+          <w:rFonts w:hint="eastAsia"/>
+        </w:rPr>
+        <w:t>，</w:t>
+      </w:r>
+      <w:r>
+        <w:rPr>
+          <w:rFonts w:hint="eastAsia"/>
+        </w:rPr>
+        <w:t>F</w:t>
+      </w:r>
+      <w:r>
+        <w:t>8</w:t>
+      </w:r>
+      <w:r>
+        <w:rPr>
+          <w:rFonts w:hint="eastAsia"/>
+        </w:rPr>
+        <w:t>不进入</w:t>
+      </w:r>
+      <w:r>
+        <w:rPr>
+          <w:rFonts w:hint="eastAsia"/>
+        </w:rPr>
+        <w:t>，</w:t>
+      </w:r>
+      <w:r>
+        <w:rPr>
+          <w:rFonts w:hint="eastAsia"/>
+        </w:rPr>
+        <w:t>Step</w:t>
+      </w:r>
+      <w:r>
+        <w:t xml:space="preserve"> </w:t>
+      </w:r>
+      <w:r>
+        <w:rPr>
+          <w:rFonts w:hint="eastAsia"/>
+        </w:rPr>
+        <w:t>Over</w:t>
+      </w:r>
+      <w:r>
+        <w:rPr>
+          <w:rFonts w:hint="eastAsia"/>
+        </w:rPr>
+        <w:t>，直接跳过</w:t>
+      </w:r>
+      <w:r>
+        <w:rPr>
+          <w:rFonts w:hint="eastAsia"/>
+        </w:rPr>
+        <w:t>。</w:t>
+      </w:r>
+    </w:p>
+    <w:p>
+      <w:pPr>
+        <w:pStyle w:val="2"/>
+      </w:pPr>
+      <w:r>
+        <w:rPr>
+          <w:rFonts w:hint="eastAsia"/>
+        </w:rPr>
+        <w:t>F</w:t>
+      </w:r>
+      <w:r>
+        <w:t>7</w:t>
+      </w:r>
+      <w:r>
+        <w:rPr>
+          <w:rFonts w:hint="eastAsia"/>
+        </w:rPr>
+        <w:t>：</w:t>
+      </w:r>
+      <w:r>
+        <w:rPr>
+          <w:rFonts w:hint="eastAsia"/>
+        </w:rPr>
+        <w:t>Step Into</w:t>
+      </w:r>
+      <w:r>
+        <w:rPr>
+          <w:rFonts w:hint="eastAsia"/>
+        </w:rPr>
+        <w:t>，</w:t>
+      </w:r>
+      <w:r>
+        <w:rPr>
+          <w:rFonts w:hint="eastAsia"/>
+        </w:rPr>
+        <w:t>下一步，</w:t>
+      </w:r>
+      <w:r>
+        <w:rPr>
+          <w:rFonts w:hint="eastAsia"/>
+        </w:rPr>
+        <w:t>进入到代码</w:t>
+      </w:r>
+      <w:r>
+        <w:rPr>
+          <w:rFonts w:hint="eastAsia"/>
+        </w:rPr>
+        <w:t>&lt;</w:t>
+      </w:r>
+      <w:r>
+        <w:rPr>
+          <w:rFonts w:hint="eastAsia"/>
+        </w:rPr>
+        <w:t>相当于</w:t>
+      </w:r>
+      <w:r>
+        <w:rPr>
+          <w:rFonts w:hint="eastAsia"/>
+        </w:rPr>
+        <w:t>Eclipse</w:t>
+      </w:r>
+      <w:r>
+        <w:rPr>
+          <w:rFonts w:hint="eastAsia"/>
+        </w:rPr>
+        <w:t>的</w:t>
+      </w:r>
+      <w:r>
+        <w:rPr>
+          <w:rFonts w:hint="eastAsia"/>
+        </w:rPr>
+        <w:t>F5&gt;;</w:t>
+      </w:r>
+    </w:p>
+    <w:p>
+      <w:pPr>
+        <w:ind w:firstLine="420"/>
+      </w:pPr>
+      <w:r>
+        <w:rPr>
+          <w:rFonts w:hint="eastAsia"/>
+        </w:rPr>
+        <w:t>如果当前行断点是一个方法，则进入当前方法体内</w:t>
+      </w:r>
+      <w:r>
+        <w:rPr>
+          <w:rFonts w:hint="eastAsia"/>
+        </w:rPr>
+        <w:t>。</w:t>
+      </w:r>
+    </w:p>
+    <w:p>
+      <w:pPr>
+        <w:pStyle w:val="2"/>
+      </w:pPr>
+      <w:r>
+        <w:rPr>
+          <w:rFonts w:hint="eastAsia"/>
+        </w:rPr>
+        <w:t>F8</w:t>
+      </w:r>
+      <w:r>
+        <w:rPr>
+          <w:rFonts w:hint="eastAsia"/>
+        </w:rPr>
+        <w:t>：</w:t>
+      </w:r>
+      <w:r>
+        <w:rPr>
+          <w:rFonts w:hint="eastAsia"/>
+        </w:rPr>
+        <w:t>Step Over</w:t>
+      </w:r>
+      <w:r>
+        <w:rPr>
+          <w:rFonts w:hint="eastAsia"/>
+        </w:rPr>
+        <w:t>，</w:t>
+      </w:r>
+      <w:r>
+        <w:rPr>
+          <w:rFonts w:hint="eastAsia"/>
+        </w:rPr>
+        <w:t>下一步</w:t>
+      </w:r>
+      <w:r>
+        <w:rPr>
+          <w:rFonts w:hint="eastAsia"/>
+        </w:rPr>
+        <w:t>，</w:t>
+      </w:r>
+      <w:r>
+        <w:rPr>
+          <w:rFonts w:hint="eastAsia"/>
+        </w:rPr>
+        <w:t>跳到下一步</w:t>
+      </w:r>
+      <w:r>
+        <w:rPr>
+          <w:rFonts w:hint="eastAsia"/>
+        </w:rPr>
+        <w:t>&lt;</w:t>
+      </w:r>
+      <w:r>
+        <w:rPr>
+          <w:rFonts w:hint="eastAsia"/>
+        </w:rPr>
+        <w:t>相当于</w:t>
+      </w:r>
+      <w:r>
+        <w:rPr>
+          <w:rFonts w:hint="eastAsia"/>
+        </w:rPr>
+        <w:t>Eclipse</w:t>
+      </w:r>
+      <w:r>
+        <w:rPr>
+          <w:rFonts w:hint="eastAsia"/>
+        </w:rPr>
+        <w:t>的</w:t>
+      </w:r>
+      <w:r>
+        <w:rPr>
+          <w:rFonts w:hint="eastAsia"/>
+        </w:rPr>
+        <w:t>F6&gt;;</w:t>
+      </w:r>
+    </w:p>
+    <w:p>
+      <w:pPr>
+        <w:ind w:firstLine="420"/>
+      </w:pPr>
+      <w:r>
+        <w:rPr>
+          <w:rFonts w:hint="eastAsia"/>
+        </w:rPr>
+        <w:t>如果当前行断点是一个方法，则</w:t>
+      </w:r>
+      <w:r>
+        <w:rPr>
+          <w:rFonts w:hint="eastAsia"/>
+          <w:b/>
+        </w:rPr>
+        <w:t>不进入当前方法体内</w:t>
+      </w:r>
+      <w:r>
+        <w:rPr>
+          <w:rFonts w:hint="eastAsia"/>
+        </w:rPr>
+        <w:t>。</w:t>
+      </w:r>
+    </w:p>
+    <w:p>
+      <w:pPr>
+        <w:pStyle w:val="2"/>
+      </w:pPr>
+      <w:r>
+        <w:rPr>
+          <w:rFonts w:hint="eastAsia"/>
+        </w:rPr>
+        <w:t>Shift+F</w:t>
+      </w:r>
+      <w:r>
+        <w:t>7</w:t>
+      </w:r>
+      <w:r>
+        <w:rPr>
+          <w:rFonts w:hint="eastAsia"/>
+        </w:rPr>
+        <w:t>：</w:t>
+      </w:r>
+      <w:r>
+        <w:rPr>
+          <w:rFonts w:hint="eastAsia"/>
+        </w:rPr>
+        <w:t>Smart</w:t>
+      </w:r>
+      <w:r>
+        <w:t xml:space="preserve"> </w:t>
+      </w:r>
+      <w:r>
+        <w:rPr>
+          <w:rFonts w:hint="eastAsia"/>
+        </w:rPr>
+        <w:t>Step</w:t>
+      </w:r>
+      <w:r>
+        <w:t xml:space="preserve"> </w:t>
+      </w:r>
+      <w:r>
+        <w:rPr>
+          <w:rFonts w:hint="eastAsia"/>
+        </w:rPr>
+        <w:t>Into</w:t>
+      </w:r>
+      <w:r>
+        <w:rPr>
+          <w:rFonts w:hint="eastAsia"/>
+        </w:rPr>
+        <w:t>；</w:t>
+      </w:r>
+    </w:p>
+    <w:p>
+      <w:pPr>
+        <w:ind w:leftChars="200" w:left="420"/>
+      </w:pPr>
+      <w:r>
+        <w:rPr>
+          <w:rFonts w:hint="eastAsia"/>
+        </w:rPr>
+        <w:t>F</w:t>
+      </w:r>
+      <w:r>
+        <w:t>7</w:t>
+      </w:r>
+      <w:r>
+        <w:rPr>
+          <w:rFonts w:hint="eastAsia"/>
+        </w:rPr>
+        <w:t>与</w:t>
+      </w:r>
+      <w:r>
+        <w:rPr>
+          <w:rFonts w:hint="eastAsia"/>
+        </w:rPr>
+        <w:t>S</w:t>
+      </w:r>
+      <w:r>
+        <w:t>h</w:t>
+      </w:r>
+      <w:r>
+        <w:rPr>
+          <w:rFonts w:hint="eastAsia"/>
+        </w:rPr>
+        <w:t>ift+F</w:t>
+      </w:r>
+      <w:r>
+        <w:t>7</w:t>
+      </w:r>
+      <w:r>
+        <w:rPr>
+          <w:rFonts w:hint="eastAsia"/>
+        </w:rPr>
+        <w:t>的区别：</w:t>
+      </w:r>
+    </w:p>
+    <w:p>
+      <w:pPr>
+        <w:ind w:leftChars="200" w:left="420"/>
+      </w:pPr>
+      <w:r>
+        <w:rPr>
+          <w:rFonts w:hint="eastAsia"/>
+        </w:rPr>
+        <w:t>F</w:t>
+      </w:r>
+      <w:r>
+        <w:t>7</w:t>
+      </w:r>
+      <w:r>
+        <w:rPr>
+          <w:rFonts w:hint="eastAsia"/>
+        </w:rPr>
+        <w:t>只能进入到该项目中的方法中；而</w:t>
+      </w:r>
+      <w:r>
+        <w:rPr>
+          <w:rFonts w:hint="eastAsia"/>
+        </w:rPr>
+        <w:t>Shift+F</w:t>
+      </w:r>
+      <w:r>
+        <w:t>7</w:t>
+      </w:r>
+      <w:r>
+        <w:rPr>
+          <w:rFonts w:hint="eastAsia"/>
+        </w:rPr>
+        <w:t>：可以进入</w:t>
+      </w:r>
+      <w:r>
+        <w:rPr>
+          <w:rFonts w:hint="eastAsia"/>
+        </w:rPr>
+        <w:t>JDK</w:t>
+      </w:r>
+      <w:r>
+        <w:rPr>
+          <w:rFonts w:hint="eastAsia"/>
+        </w:rPr>
+        <w:t>提供的源码中。</w:t>
+      </w:r>
+    </w:p>
+    <w:p>
+      <w:pPr>
+        <w:ind w:leftChars="200" w:left="420"/>
+      </w:pPr>
+      <w:r>
+        <w:rPr>
+          <w:rFonts w:hint="eastAsia"/>
+        </w:rPr>
+        <w:t>如</w:t>
+      </w:r>
+      <w:r>
+        <w:t>sb.append(headTemp.val).append("--&gt;");</w:t>
+      </w:r>
+    </w:p>
+    <w:p>
+      <w:pPr>
+        <w:ind w:leftChars="200" w:left="420"/>
+      </w:pPr>
+      <w:r>
+        <w:rPr>
+          <w:rFonts w:hint="eastAsia"/>
+        </w:rPr>
+        <w:t>F</w:t>
+      </w:r>
+      <w:r>
+        <w:t>7</w:t>
+      </w:r>
+      <w:r>
+        <w:rPr>
+          <w:rFonts w:hint="eastAsia"/>
+        </w:rPr>
+        <w:t>不会进入，而</w:t>
+      </w:r>
+      <w:r>
+        <w:rPr>
+          <w:rFonts w:hint="eastAsia"/>
+        </w:rPr>
+        <w:t>Shift+F</w:t>
+      </w:r>
+      <w:r>
+        <w:t>7</w:t>
+      </w:r>
+      <w:r>
+        <w:rPr>
+          <w:rFonts w:hint="eastAsia"/>
+        </w:rPr>
+        <w:t>可以智能进入</w:t>
+      </w:r>
+      <w:r>
+        <w:rPr>
+          <w:rFonts w:hint="eastAsia"/>
+        </w:rPr>
+        <w:t>。</w:t>
+      </w:r>
+    </w:p>
+    <w:p>
+      <w:pPr>
+        <w:ind w:leftChars="200" w:left="420"/>
+      </w:pPr>
+      <w:r>
+        <w:t>System.out.println(commonNode.val);</w:t>
+      </w:r>
+    </w:p>
+    <w:p>
+      <w:pPr>
+        <w:ind w:leftChars="200" w:left="420"/>
+        <w:rPr>
+          <w:rFonts w:hint="eastAsia"/>
+        </w:rPr>
+      </w:pPr>
+      <w:r>
+        <w:rPr>
+          <w:rFonts w:hint="eastAsia"/>
+        </w:rPr>
+        <w:t>同样，</w:t>
+      </w:r>
+      <w:r>
+        <w:rPr>
+          <w:rFonts w:hint="eastAsia"/>
+        </w:rPr>
+        <w:t>F</w:t>
+      </w:r>
+      <w:r>
+        <w:t>7</w:t>
+      </w:r>
+      <w:r>
+        <w:rPr>
+          <w:rFonts w:hint="eastAsia"/>
+        </w:rPr>
+        <w:t>无法进入，而</w:t>
+      </w:r>
+      <w:r>
+        <w:rPr>
+          <w:rFonts w:hint="eastAsia"/>
+        </w:rPr>
+        <w:t>S</w:t>
+      </w:r>
+      <w:r>
+        <w:t>h</w:t>
+      </w:r>
+      <w:r>
+        <w:rPr>
+          <w:rFonts w:hint="eastAsia"/>
+        </w:rPr>
+        <w:t>ift+F</w:t>
+      </w:r>
+      <w:r>
+        <w:t>7</w:t>
+      </w:r>
+      <w:r>
+        <w:rPr>
+          <w:rFonts w:hint="eastAsia"/>
+        </w:rPr>
+        <w:t>可以进入。</w:t>
+      </w:r>
+    </w:p>
+    <w:p>
+      <w:pPr>
+        <w:pStyle w:val="2"/>
+      </w:pPr>
+      <w:r>
+        <w:rPr>
+          <w:rFonts w:hint="eastAsia"/>
+        </w:rPr>
+        <w:t>Shift+F</w:t>
+      </w:r>
+      <w:r>
+        <w:t>8</w:t>
+      </w:r>
+      <w:r>
+        <w:rPr>
+          <w:rFonts w:hint="eastAsia"/>
+        </w:rPr>
+        <w:t>：</w:t>
+      </w:r>
+      <w:r>
+        <w:rPr>
+          <w:rFonts w:hint="eastAsia"/>
+        </w:rPr>
+        <w:t>Smart</w:t>
+      </w:r>
+      <w:r>
+        <w:t xml:space="preserve"> </w:t>
+      </w:r>
+      <w:r>
+        <w:rPr>
+          <w:rFonts w:hint="eastAsia"/>
+        </w:rPr>
+        <w:t>Step</w:t>
+      </w:r>
+      <w:r>
+        <w:t xml:space="preserve"> </w:t>
+      </w:r>
+      <w:r>
+        <w:rPr>
+          <w:rFonts w:hint="eastAsia"/>
+        </w:rPr>
+        <w:t>Out</w:t>
+      </w:r>
+      <w:r>
+        <w:rPr>
+          <w:rFonts w:hint="eastAsia"/>
+        </w:rPr>
+        <w:t>；</w:t>
+      </w:r>
+    </w:p>
+    <w:p>
+      <w:pPr>
+        <w:ind w:left="1260"/>
+      </w:pPr>
+      <w:r>
+        <w:rPr>
+          <w:rFonts w:hint="eastAsia"/>
+        </w:rPr>
+        <w:t xml:space="preserve"> </w:t>
+      </w:r>
+      <w:r>
+        <w:t xml:space="preserve"> </w:t>
+      </w:r>
+      <w:r>
+        <w:tab/>
+      </w:r>
+      <w:r>
+        <w:rPr>
+          <w:rFonts w:hint="eastAsia"/>
+        </w:rPr>
+        <w:t>当通过</w:t>
+      </w:r>
+      <w:r>
+        <w:rPr>
+          <w:rFonts w:hint="eastAsia"/>
+        </w:rPr>
+        <w:t>F</w:t>
+      </w:r>
+      <w:r>
+        <w:t>7</w:t>
+      </w:r>
+      <w:r>
+        <w:rPr>
+          <w:rFonts w:hint="eastAsia"/>
+        </w:rPr>
+        <w:t>或</w:t>
+      </w:r>
+      <w:r>
+        <w:rPr>
+          <w:rFonts w:hint="eastAsia"/>
+        </w:rPr>
+        <w:t>Shift+F</w:t>
+      </w:r>
+      <w:r>
+        <w:t>7</w:t>
+      </w:r>
+      <w:r>
+        <w:rPr>
+          <w:rFonts w:hint="eastAsia"/>
+        </w:rPr>
+        <w:t>进入了方法内部之后，可以通过</w:t>
+      </w:r>
+      <w:r>
+        <w:rPr>
+          <w:rFonts w:hint="eastAsia"/>
+        </w:rPr>
+        <w:t>Shift+F</w:t>
+      </w:r>
+      <w:r>
+        <w:t>8</w:t>
+      </w:r>
+      <w:r>
+        <w:rPr>
+          <w:rFonts w:hint="eastAsia"/>
+        </w:rPr>
+        <w:t>直接退出原来的方法。</w:t>
+      </w:r>
+    </w:p>
+    <w:p>
+      <w:pPr>
+        <w:pStyle w:val="2"/>
+        <w:rPr>
+          <w:rFonts w:hint="eastAsia"/>
+        </w:rPr>
+      </w:pPr>
+      <w:r>
+        <w:rPr>
+          <w:rFonts w:hint="eastAsia"/>
+        </w:rPr>
+        <w:t>&lt;</w:t>
+      </w:r>
+      <w:r>
+        <w:rPr>
+          <w:rFonts w:hint="eastAsia"/>
+        </w:rPr>
+        <w:t>Alt</w:t>
+      </w:r>
+      <w:r>
+        <w:t>+Shift+F7&gt;</w:t>
+      </w:r>
+      <w:r>
+        <w:rPr>
+          <w:rFonts w:hint="eastAsia"/>
+        </w:rPr>
+        <w:t>：</w:t>
+      </w:r>
+      <w:r>
+        <w:t xml:space="preserve"> </w:t>
+      </w:r>
+      <w:r>
+        <w:rPr>
+          <w:rFonts w:hint="eastAsia"/>
+        </w:rPr>
+        <w:t>不常用，放在最后。</w:t>
+      </w:r>
+    </w:p>
+    <w:p>
+      <w:pPr>
+        <w:pStyle w:val="2"/>
+      </w:pPr>
+      <w:r>
+        <w:rPr>
+          <w:rFonts w:hint="eastAsia"/>
+        </w:rPr>
         <w:t>Ctrl+Shift+F</w:t>
       </w:r>
       <w:r>
-        <w:rPr>
-          <w:b/>
-          <w:color w:val="FF0000"/>
-        </w:rPr>
         <w:t>8</w:t>
       </w:r>
-    </w:p>
-    <w:p>
-      <w:r>
-        <w:rPr>
-          <w:rFonts w:hint="eastAsia"/>
-        </w:rPr>
-        <w:t>详细介绍</w:t>
-      </w:r>
-      <w:r>
-        <w:rPr>
-          <w:rFonts w:hint="eastAsia"/>
+      <w:r>
+        <w:rPr>
+          <w:rFonts w:hint="eastAsia"/>
+        </w:rPr>
+        <w:t>：设定断点进入条件；</w:t>
+      </w:r>
+    </w:p>
+    <w:p>
+      <w:pPr>
+        <w:ind w:firstLine="420"/>
+      </w:pPr>
+      <w:r>
+        <w:rPr>
+          <w:rFonts w:hint="eastAsia"/>
+        </w:rPr>
+        <w:t>如设置一个</w:t>
+      </w:r>
+      <w:r>
+        <w:rPr>
+          <w:rFonts w:hint="eastAsia"/>
+        </w:rPr>
+        <w:t>for</w:t>
+      </w:r>
+      <w:r>
+        <w:rPr>
+          <w:rFonts w:hint="eastAsia"/>
+        </w:rPr>
+        <w:t>循环，</w:t>
+      </w:r>
+      <w:r>
+        <w:rPr>
+          <w:rFonts w:hint="eastAsia"/>
+        </w:rPr>
+        <w:t>i</w:t>
+      </w:r>
+      <w:r>
+        <w:rPr>
+          <w:rFonts w:hint="eastAsia"/>
+        </w:rPr>
+        <w:t>从</w:t>
+      </w:r>
+      <w:r>
+        <w:rPr>
+          <w:rFonts w:hint="eastAsia"/>
+        </w:rPr>
+        <w:t>0</w:t>
+      </w:r>
+      <w:r>
+        <w:rPr>
+          <w:rFonts w:hint="eastAsia"/>
+        </w:rPr>
+        <w:t>到</w:t>
+      </w:r>
+      <w:r>
+        <w:rPr>
+          <w:rFonts w:hint="eastAsia"/>
+        </w:rPr>
+        <w:t>1</w:t>
+      </w:r>
+      <w:r>
+        <w:t>0</w:t>
+      </w:r>
+      <w:r>
+        <w:rPr>
+          <w:rFonts w:hint="eastAsia"/>
+        </w:rPr>
+        <w:t>；只需要在</w:t>
+      </w:r>
+      <w:r>
+        <w:rPr>
+          <w:rFonts w:hint="eastAsia"/>
+        </w:rPr>
+        <w:t>i=</w:t>
+      </w:r>
+      <w:r>
+        <w:t>9</w:t>
+      </w:r>
+      <w:r>
+        <w:rPr>
+          <w:rFonts w:hint="eastAsia"/>
+        </w:rPr>
+        <w:t>的时候，单步执行循环体，此时设置改断点的</w:t>
+      </w:r>
+      <w:r>
+        <w:rPr>
+          <w:rFonts w:hint="eastAsia"/>
+          <w:b/>
+        </w:rPr>
+        <w:t>Condition</w:t>
+      </w:r>
+      <w:r>
+        <w:rPr>
+          <w:rFonts w:hint="eastAsia"/>
+          <w:b/>
         </w:rPr>
         <w:t>：</w:t>
       </w:r>
-    </w:p>
-    <w:p>
-      <w:pPr>
-        <w:rPr>
-          <w:rFonts w:hint="eastAsia"/>
-        </w:rPr>
+      <w:r>
+        <w:rPr>
+          <w:rFonts w:hint="eastAsia"/>
+          <w:b/>
+        </w:rPr>
+        <w:t>i==</w:t>
+      </w:r>
+      <w:r>
+        <w:rPr>
+          <w:b/>
+        </w:rPr>
+        <w:t>9</w:t>
+      </w:r>
+      <w:r>
+        <w:rPr>
+          <w:rFonts w:hint="eastAsia"/>
+        </w:rPr>
+        <w:t>。</w:t>
+      </w:r>
+    </w:p>
+    <w:p>
+      <w:pPr>
+        <w:ind w:firstLine="420"/>
+        <w:rPr>
+          <w:rFonts w:hint="eastAsia"/>
+        </w:rPr>
+      </w:pPr>
+    </w:p>
+    <w:p>
+      <w:pPr>
+        <w:pStyle w:val="2"/>
       </w:pPr>
       <w:r>
         <w:rPr>
@@ -213,933 +1323,641 @@
         <w:t>F</w:t>
       </w:r>
       <w:r>
+        <w:t>9</w:t>
+      </w:r>
+      <w:r>
+        <w:rPr>
+          <w:rFonts w:hint="eastAsia"/>
+        </w:rPr>
+        <w:t>：</w:t>
+      </w:r>
+      <w:r>
+        <w:rPr>
+          <w:rFonts w:hint="eastAsia"/>
+        </w:rPr>
+        <w:t>Resume</w:t>
+      </w:r>
+      <w:r>
+        <w:t xml:space="preserve"> </w:t>
+      </w:r>
+      <w:r>
+        <w:rPr>
+          <w:rFonts w:hint="eastAsia"/>
+        </w:rPr>
+        <w:t>program</w:t>
+      </w:r>
+      <w:r>
+        <w:rPr>
+          <w:rFonts w:hint="eastAsia"/>
+        </w:rPr>
+        <w:t>，恢复</w:t>
+      </w:r>
+      <w:r>
+        <w:rPr>
+          <w:rFonts w:hint="eastAsia"/>
+        </w:rPr>
+        <w:t>程序</w:t>
+      </w:r>
+      <w:r>
+        <w:rPr>
+          <w:rFonts w:hint="eastAsia"/>
+        </w:rPr>
+        <w:t>连续运行，</w:t>
+      </w:r>
+      <w:r>
+        <w:rPr>
+          <w:rFonts w:hint="eastAsia"/>
+        </w:rPr>
+        <w:t>直至</w:t>
+      </w:r>
+      <w:r>
+        <w:rPr>
+          <w:rFonts w:hint="eastAsia"/>
+        </w:rPr>
+        <w:t>停在下一个断点</w:t>
+      </w:r>
+      <w:r>
+        <w:rPr>
+          <w:rFonts w:hint="eastAsia"/>
+        </w:rPr>
+        <w:t>上</w:t>
+      </w:r>
+      <w:r>
+        <w:rPr>
+          <w:rFonts w:hint="eastAsia"/>
+        </w:rPr>
+        <w:t>，也就是</w:t>
+      </w:r>
+      <w:r>
+        <w:rPr>
+          <w:rFonts w:hint="eastAsia"/>
+          <w:color w:val="FF0000"/>
+        </w:rPr>
+        <w:t>跳到下一断点</w:t>
+      </w:r>
+      <w:r>
+        <w:rPr>
+          <w:rFonts w:hint="eastAsia"/>
+          <w:color w:val="FF0000"/>
+        </w:rPr>
+        <w:t>BreakPoint</w:t>
+      </w:r>
+      <w:r>
+        <w:rPr>
+          <w:rFonts w:hint="eastAsia"/>
+        </w:rPr>
+        <w:t>；</w:t>
+      </w:r>
+    </w:p>
+    <w:p>
+      <w:pPr>
+        <w:pStyle w:val="2"/>
+      </w:pPr>
+      <w:r>
+        <w:rPr>
+          <w:rFonts w:hint="eastAsia"/>
+        </w:rPr>
+        <w:t>Atl+F9</w:t>
+      </w:r>
+      <w:r>
+        <w:rPr>
+          <w:rFonts w:hint="eastAsia"/>
+        </w:rPr>
+        <w:t>：</w:t>
+      </w:r>
+      <w:r>
+        <w:rPr>
+          <w:rFonts w:hint="eastAsia"/>
+          <w:color w:val="FF0000"/>
+        </w:rPr>
+        <w:t xml:space="preserve">Run To Cursor </w:t>
+      </w:r>
+      <w:r>
+        <w:rPr>
+          <w:rFonts w:hint="eastAsia"/>
+          <w:color w:val="FF0000"/>
+        </w:rPr>
+        <w:t>运行到光标处</w:t>
+      </w:r>
+      <w:r>
+        <w:rPr>
+          <w:rFonts w:hint="eastAsia"/>
+        </w:rPr>
+        <w:t>；</w:t>
+      </w:r>
+    </w:p>
+    <w:p>
+      <w:pPr>
+        <w:pStyle w:val="2"/>
+      </w:pPr>
+      <w:r>
+        <w:rPr>
+          <w:rFonts w:hint="eastAsia"/>
+        </w:rPr>
+        <w:t>Ctrl</w:t>
+      </w:r>
+      <w:r>
+        <w:t>+F</w:t>
+      </w:r>
+      <w:r>
+        <w:t>8</w:t>
+      </w:r>
+      <w:r>
+        <w:t>：</w:t>
+      </w:r>
+      <w:r>
+        <w:rPr>
+          <w:rFonts w:hint="eastAsia"/>
+        </w:rPr>
+        <w:t>添加或取消断点</w:t>
+      </w:r>
+    </w:p>
+    <w:p>
+      <w:pPr>
+        <w:ind w:firstLine="420"/>
+      </w:pPr>
+      <w:r>
+        <w:rPr>
+          <w:rFonts w:hint="eastAsia"/>
+        </w:rPr>
+        <w:t>设置</w:t>
+      </w:r>
+      <w:r>
+        <w:rPr>
+          <w:rFonts w:hint="eastAsia"/>
+          <w:u w:val="single"/>
+        </w:rPr>
+        <w:t>光标所在</w:t>
+      </w:r>
+      <w:r>
+        <w:rPr>
+          <w:rFonts w:hint="eastAsia"/>
+          <w:u w:val="single"/>
+        </w:rPr>
+        <w:t>行</w:t>
+      </w:r>
+      <w:r>
+        <w:rPr>
+          <w:rFonts w:hint="eastAsia"/>
+        </w:rPr>
+        <w:t>为断点，如果当前已经是断点则去掉断点</w:t>
+      </w:r>
+      <w:r>
+        <w:rPr>
+          <w:rFonts w:hint="eastAsia"/>
+        </w:rPr>
+        <w:t>；</w:t>
+      </w:r>
+    </w:p>
+    <w:p>
+      <w:pPr>
+        <w:pStyle w:val="2"/>
+      </w:pPr>
+      <w:r>
+        <w:rPr>
+          <w:rFonts w:hint="eastAsia"/>
+        </w:rPr>
+        <w:lastRenderedPageBreak/>
+        <w:t>A</w:t>
+      </w:r>
+      <w:r>
+        <w:rPr>
+          <w:rFonts w:hint="eastAsia"/>
+        </w:rPr>
+        <w:t>lt+F8</w:t>
+      </w:r>
+      <w:r>
+        <w:rPr>
+          <w:rFonts w:hint="eastAsia"/>
+        </w:rPr>
+        <w:t>：</w:t>
+      </w:r>
+      <w:r>
+        <w:rPr>
+          <w:rFonts w:hint="eastAsia"/>
+        </w:rPr>
+        <w:t>Evaluate</w:t>
+      </w:r>
+      <w:r>
+        <w:rPr>
+          <w:rFonts w:hint="eastAsia"/>
+        </w:rPr>
+        <w:t>，</w:t>
+      </w:r>
+      <w:r>
+        <w:rPr>
+          <w:rFonts w:hint="eastAsia"/>
+        </w:rPr>
+        <w:t>输入表达式</w:t>
+      </w:r>
+      <w:r>
+        <w:rPr>
+          <w:rFonts w:hint="eastAsia"/>
+        </w:rPr>
+        <w:t>查看结果</w:t>
+      </w:r>
+      <w:r>
+        <w:rPr>
+          <w:rFonts w:hint="eastAsia"/>
+          <w:color w:val="FF0000"/>
+        </w:rPr>
+        <w:t>Expression</w:t>
+      </w:r>
+      <w:r>
+        <w:rPr>
+          <w:color w:val="FF0000"/>
+        </w:rPr>
+        <w:t>—</w:t>
+      </w:r>
+      <w:r>
+        <w:rPr>
+          <w:rFonts w:hint="eastAsia"/>
+          <w:color w:val="FF0000"/>
+        </w:rPr>
+        <w:t>&gt;</w:t>
+      </w:r>
+      <w:r>
+        <w:rPr>
+          <w:rFonts w:hint="eastAsia"/>
+          <w:color w:val="FF0000"/>
+        </w:rPr>
+        <w:t>R</w:t>
+      </w:r>
+      <w:r>
+        <w:rPr>
+          <w:rFonts w:hint="eastAsia"/>
+          <w:color w:val="FF0000"/>
+        </w:rPr>
+        <w:t>e</w:t>
+      </w:r>
+      <w:r>
+        <w:rPr>
+          <w:rFonts w:hint="eastAsia"/>
+          <w:color w:val="FF0000"/>
+        </w:rPr>
+        <w:t>sult</w:t>
+      </w:r>
+      <w:r>
+        <w:rPr>
+          <w:rFonts w:hint="eastAsia"/>
+        </w:rPr>
+        <w:t>；</w:t>
+      </w:r>
+    </w:p>
+    <w:p>
+      <w:pPr>
+        <w:ind w:firstLine="420"/>
+      </w:pPr>
+      <w:r>
+        <w:rPr>
+          <w:rFonts w:hint="eastAsia"/>
+        </w:rPr>
+        <w:t>选中对象，弹出</w:t>
+      </w:r>
+      <w:r>
+        <w:rPr>
+          <w:rFonts w:hint="eastAsia"/>
+          <w:b/>
+        </w:rPr>
+        <w:t>可输入计算表达式</w:t>
+      </w:r>
+      <w:r>
+        <w:rPr>
+          <w:rFonts w:hint="eastAsia"/>
+          <w:b/>
+        </w:rPr>
+        <w:t>Expression</w:t>
+      </w:r>
+      <w:r>
+        <w:rPr>
+          <w:rFonts w:hint="eastAsia"/>
+          <w:b/>
+        </w:rPr>
+        <w:t>调试框</w:t>
+      </w:r>
+      <w:r>
+        <w:rPr>
+          <w:rFonts w:hint="eastAsia"/>
+        </w:rPr>
+        <w:t>，查看该输入内容的调试结果</w:t>
+      </w:r>
+      <w:r>
+        <w:rPr>
+          <w:rFonts w:hint="eastAsia"/>
+        </w:rPr>
+        <w:t>Result</w:t>
+      </w:r>
+      <w:r>
+        <w:rPr>
+          <w:rFonts w:hint="eastAsia"/>
+        </w:rPr>
+        <w:t>。</w:t>
+      </w:r>
+    </w:p>
+    <w:p>
+      <w:pPr>
+        <w:pStyle w:val="2"/>
+      </w:pPr>
+      <w:r>
+        <w:rPr>
+          <w:rFonts w:hint="eastAsia"/>
+        </w:rPr>
+        <w:t>Alt</w:t>
+      </w:r>
+      <w:r>
+        <w:rPr>
+          <w:rFonts w:hint="eastAsia"/>
+        </w:rPr>
+        <w:t>+Shift+F</w:t>
+      </w:r>
+      <w:r>
         <w:t>7</w:t>
       </w:r>
       <w:r>
         <w:rPr>
           <w:rFonts w:hint="eastAsia"/>
         </w:rPr>
-        <w:t>、</w:t>
-      </w:r>
-      <w:r>
-        <w:rPr>
-          <w:rFonts w:hint="eastAsia"/>
+        <w:t>：</w:t>
+      </w:r>
+      <w:r>
+        <w:rPr>
+          <w:rFonts w:hint="eastAsia"/>
+        </w:rPr>
+        <w:t>Force Step Into</w:t>
+      </w:r>
+      <w:r>
+        <w:rPr>
+          <w:rFonts w:hint="eastAsia"/>
+        </w:rPr>
+        <w:t>，强制</w:t>
+      </w:r>
+      <w:r>
+        <w:rPr>
+          <w:rFonts w:hint="eastAsia"/>
+        </w:rPr>
+        <w:t>进入代码</w:t>
+      </w:r>
+      <w:r>
+        <w:rPr>
+          <w:rFonts w:hint="eastAsia"/>
+        </w:rPr>
+        <w:t>，如果当前行断点是一个方法，则进入当前方法体内，如果方法体还有方法，则会进入该内嵌的方法中，依此循环进入</w:t>
+      </w:r>
+      <w:r>
+        <w:rPr>
+          <w:rFonts w:hint="eastAsia"/>
+        </w:rPr>
+        <w:t>。</w:t>
+      </w:r>
+    </w:p>
+    <w:p/>
+    <w:p>
+      <w:pPr>
+        <w:rPr>
+          <w:b/>
+        </w:rPr>
+      </w:pPr>
+      <w:r>
+        <w:rPr>
+          <w:rFonts w:hint="eastAsia"/>
+        </w:rPr>
+        <w:t>T</w:t>
+      </w:r>
+      <w:r>
+        <w:t>oggle breakpoint</w:t>
+      </w:r>
+      <w:r>
+        <w:rPr>
+          <w:rFonts w:hint="eastAsia"/>
+        </w:rPr>
+        <w:t>：</w:t>
+      </w:r>
+      <w:r>
+        <w:rPr>
+          <w:rFonts w:hint="eastAsia"/>
+          <w:b/>
+        </w:rPr>
+        <w:t>开启或关闭断点</w:t>
+      </w:r>
+      <w:r>
+        <w:rPr>
+          <w:rFonts w:hint="eastAsia"/>
+          <w:b/>
+        </w:rPr>
+        <w:t>Ctrl</w:t>
+      </w:r>
+      <w:r>
+        <w:rPr>
+          <w:b/>
+        </w:rPr>
+        <w:t xml:space="preserve"> </w:t>
+      </w:r>
+      <w:r>
+        <w:rPr>
+          <w:rFonts w:hint="eastAsia"/>
+          <w:b/>
+        </w:rPr>
+        <w:t>+</w:t>
+      </w:r>
+      <w:r>
+        <w:rPr>
+          <w:b/>
+        </w:rPr>
+        <w:t xml:space="preserve"> </w:t>
+      </w:r>
+      <w:r>
+        <w:rPr>
+          <w:rFonts w:hint="eastAsia"/>
+          <w:b/>
         </w:rPr>
         <w:t>F</w:t>
       </w:r>
       <w:r>
+        <w:rPr>
+          <w:b/>
+        </w:rPr>
         <w:t>8</w:t>
       </w:r>
-      <w:r>
-        <w:rPr>
-          <w:rFonts w:hint="eastAsia"/>
-        </w:rPr>
-        <w:t>都是下一步</w:t>
-      </w:r>
-      <w:r>
-        <w:rPr>
-          <w:rFonts w:hint="eastAsia"/>
-        </w:rPr>
-        <w:t>，</w:t>
-      </w:r>
-      <w:r>
-        <w:rPr>
-          <w:rFonts w:hint="eastAsia"/>
-        </w:rPr>
-        <w:t>F</w:t>
-      </w:r>
-      <w:r>
-        <w:t>7</w:t>
-      </w:r>
-      <w:r>
-        <w:rPr>
-          <w:rFonts w:hint="eastAsia"/>
-        </w:rPr>
-        <w:t>是进入方法内，</w:t>
-      </w:r>
-      <w:r>
-        <w:rPr>
-          <w:rFonts w:hint="eastAsia"/>
-        </w:rPr>
-        <w:t>F</w:t>
-      </w:r>
-      <w:r>
-        <w:t>8</w:t>
-      </w:r>
-      <w:r>
-        <w:rPr>
-          <w:rFonts w:hint="eastAsia"/>
-        </w:rPr>
-        <w:t>不进入。</w:t>
-      </w:r>
-    </w:p>
-    <w:p>
-      <w:pPr>
-        <w:pStyle w:val="2"/>
-      </w:pPr>
-      <w:r>
-        <w:rPr>
-          <w:rFonts w:hint="eastAsia"/>
-        </w:rPr>
-        <w:t>F</w:t>
-      </w:r>
-      <w:r>
-        <w:t>7</w:t>
-      </w:r>
-      <w:r>
-        <w:rPr>
-          <w:rFonts w:hint="eastAsia"/>
-        </w:rPr>
-        <w:t>：</w:t>
-      </w:r>
-      <w:r>
-        <w:rPr>
-          <w:rFonts w:hint="eastAsia"/>
-        </w:rPr>
-        <w:t>Step Into</w:t>
-      </w:r>
-      <w:r>
-        <w:rPr>
-          <w:rFonts w:hint="eastAsia"/>
-        </w:rPr>
-        <w:t>，</w:t>
-      </w:r>
-      <w:r>
-        <w:rPr>
-          <w:rFonts w:hint="eastAsia"/>
-        </w:rPr>
-        <w:t>下一步，</w:t>
-      </w:r>
-      <w:r>
-        <w:rPr>
-          <w:rFonts w:hint="eastAsia"/>
-        </w:rPr>
-        <w:t>进入到代码</w:t>
-      </w:r>
-      <w:r>
-        <w:rPr>
-          <w:rFonts w:hint="eastAsia"/>
-        </w:rPr>
-        <w:t>&lt;</w:t>
-      </w:r>
-      <w:r>
-        <w:rPr>
-          <w:rFonts w:hint="eastAsia"/>
-        </w:rPr>
-        <w:t>相当于</w:t>
-      </w:r>
-      <w:r>
-        <w:rPr>
-          <w:rFonts w:hint="eastAsia"/>
-        </w:rPr>
-        <w:t>Eclipse</w:t>
-      </w:r>
-      <w:r>
-        <w:rPr>
-          <w:rFonts w:hint="eastAsia"/>
-        </w:rPr>
-        <w:t>的</w:t>
-      </w:r>
-      <w:r>
-        <w:rPr>
-          <w:rFonts w:hint="eastAsia"/>
-        </w:rPr>
-        <w:t>F5&gt;;</w:t>
-      </w:r>
-    </w:p>
-    <w:p>
-      <w:pPr>
-        <w:ind w:firstLine="420"/>
-        <w:rPr>
-          <w:rFonts w:hint="eastAsia"/>
-        </w:rPr>
-      </w:pPr>
-      <w:r>
-        <w:rPr>
-          <w:rFonts w:hint="eastAsia"/>
-        </w:rPr>
-        <w:t>如果当前行断点是一个方法，则进入当前方法体内</w:t>
-      </w:r>
-      <w:r>
-        <w:rPr>
-          <w:rFonts w:hint="eastAsia"/>
-        </w:rPr>
-        <w:t>。</w:t>
-      </w:r>
-    </w:p>
-    <w:p>
-      <w:pPr>
-        <w:pStyle w:val="2"/>
-      </w:pPr>
-      <w:r>
-        <w:rPr>
-          <w:rFonts w:hint="eastAsia"/>
-        </w:rPr>
-        <w:t>F8</w:t>
-      </w:r>
-      <w:r>
-        <w:rPr>
-          <w:rFonts w:hint="eastAsia"/>
-        </w:rPr>
-        <w:t>：</w:t>
-      </w:r>
-      <w:r>
-        <w:rPr>
-          <w:rFonts w:hint="eastAsia"/>
-        </w:rPr>
-        <w:t>Step Over</w:t>
-      </w:r>
-      <w:r>
-        <w:rPr>
-          <w:rFonts w:hint="eastAsia"/>
-        </w:rPr>
-        <w:t>，</w:t>
-      </w:r>
-      <w:r>
-        <w:rPr>
-          <w:rFonts w:hint="eastAsia"/>
-        </w:rPr>
-        <w:t>下一步</w:t>
-      </w:r>
-      <w:r>
-        <w:rPr>
-          <w:rFonts w:hint="eastAsia"/>
-        </w:rPr>
-        <w:t>，</w:t>
-      </w:r>
-      <w:r>
-        <w:rPr>
-          <w:rFonts w:hint="eastAsia"/>
-        </w:rPr>
-        <w:t>跳到下一步</w:t>
-      </w:r>
-      <w:r>
-        <w:rPr>
-          <w:rFonts w:hint="eastAsia"/>
-        </w:rPr>
-        <w:t>&lt;</w:t>
-      </w:r>
-      <w:r>
-        <w:rPr>
-          <w:rFonts w:hint="eastAsia"/>
-        </w:rPr>
-        <w:t>相当于</w:t>
-      </w:r>
-      <w:r>
-        <w:rPr>
-          <w:rFonts w:hint="eastAsia"/>
-        </w:rPr>
-        <w:t>Eclipse</w:t>
-      </w:r>
-      <w:r>
-        <w:rPr>
-          <w:rFonts w:hint="eastAsia"/>
-        </w:rPr>
-        <w:t>的</w:t>
-      </w:r>
-      <w:r>
-        <w:rPr>
-          <w:rFonts w:hint="eastAsia"/>
-        </w:rPr>
-        <w:t>F6&gt;;</w:t>
-      </w:r>
-    </w:p>
-    <w:p>
-      <w:pPr>
-        <w:ind w:firstLine="420"/>
-        <w:rPr>
-          <w:rFonts w:hint="eastAsia"/>
-        </w:rPr>
-      </w:pPr>
-      <w:r>
-        <w:rPr>
-          <w:rFonts w:hint="eastAsia"/>
-        </w:rPr>
-        <w:t>如果当前行断点是一个方法，则</w:t>
-      </w:r>
-      <w:r>
-        <w:rPr>
-          <w:rFonts w:hint="eastAsia"/>
-          <w:b/>
-        </w:rPr>
-        <w:t>不进入当前方法体内</w:t>
-      </w:r>
-      <w:r>
-        <w:rPr>
-          <w:rFonts w:hint="eastAsia"/>
-        </w:rPr>
-        <w:t>。</w:t>
-      </w:r>
-    </w:p>
-    <w:p>
-      <w:pPr>
-        <w:pStyle w:val="2"/>
-      </w:pPr>
-      <w:r>
-        <w:rPr>
-          <w:rFonts w:hint="eastAsia"/>
-        </w:rPr>
-        <w:t>F</w:t>
-      </w:r>
-      <w:r>
-        <w:t>9</w:t>
-      </w:r>
-      <w:r>
-        <w:rPr>
-          <w:rFonts w:hint="eastAsia"/>
-        </w:rPr>
-        <w:t>：</w:t>
-      </w:r>
-      <w:r>
-        <w:rPr>
-          <w:rFonts w:hint="eastAsia"/>
-        </w:rPr>
-        <w:t>Resume</w:t>
-      </w:r>
-      <w:r>
+    </w:p>
+    <w:p>
+      <w:r>
+        <w:rPr>
+          <w:b/>
+          <w:color w:val="FF0000"/>
+        </w:rPr>
+        <w:t>toggle</w:t>
+      </w:r>
+      <w:r>
+        <w:rPr>
+          <w:rFonts w:hint="eastAsia"/>
+        </w:rPr>
+        <w:t>英</w:t>
+      </w:r>
+      <w:r>
+        <w:t xml:space="preserve"> [ˈtɒgl]      </w:t>
+      </w:r>
+      <w:r>
+        <w:rPr>
+          <w:rFonts w:hint="eastAsia"/>
+        </w:rPr>
+        <w:t>美</w:t>
+      </w:r>
+      <w:r>
+        <w:t xml:space="preserve"> [ˈt</w:t>
+      </w:r>
+      <w:r>
+        <w:rPr>
+          <w:rFonts w:hint="eastAsia"/>
+        </w:rPr>
+        <w:t>ɑ</w:t>
+      </w:r>
+      <w:r>
+        <w:t xml:space="preserve">:gl]   </w:t>
+      </w:r>
+      <w:r>
+        <w:t xml:space="preserve">n. </w:t>
+      </w:r>
+      <w:r>
+        <w:rPr>
+          <w:rFonts w:hint="eastAsia"/>
+        </w:rPr>
+        <w:t>棒形纽扣</w:t>
+      </w:r>
+      <w:r>
+        <w:rPr>
+          <w:rFonts w:hint="eastAsia"/>
+        </w:rPr>
+        <w:t>;</w:t>
+      </w:r>
+      <w:r>
+        <w:rPr>
+          <w:rFonts w:hint="eastAsia"/>
+        </w:rPr>
+        <w:t>套索扣</w:t>
+      </w:r>
+      <w:r>
+        <w:rPr>
+          <w:rFonts w:hint="eastAsia"/>
+        </w:rPr>
+        <w:t>;</w:t>
+      </w:r>
+      <w:r>
+        <w:rPr>
+          <w:rFonts w:hint="eastAsia"/>
+        </w:rPr>
+        <w:t>转换键</w:t>
+      </w:r>
+      <w:r>
+        <w:rPr>
+          <w:rFonts w:hint="eastAsia"/>
+        </w:rPr>
+        <w:t>;</w:t>
+      </w:r>
+      <w:r>
+        <w:rPr>
+          <w:rFonts w:hint="eastAsia"/>
+        </w:rPr>
+        <w:t>切换键</w:t>
+      </w:r>
+      <w:r>
+        <w:rPr>
+          <w:rFonts w:hint="eastAsia"/>
+        </w:rPr>
+        <w:t xml:space="preserve">  </w:t>
+      </w:r>
+      <w:r>
+        <w:t xml:space="preserve">v. </w:t>
+      </w:r>
+      <w:r>
+        <w:rPr>
+          <w:rFonts w:hint="eastAsia"/>
+        </w:rPr>
+        <w:t>切换</w:t>
+      </w:r>
+    </w:p>
+    <w:p/>
+    <w:p>
+      <w:pPr>
+        <w:rPr>
+          <w:rFonts w:hint="eastAsia"/>
+        </w:rPr>
+      </w:pPr>
+      <w:r>
+        <w:t>resume</w:t>
+      </w:r>
+      <w:r>
+        <w:rPr>
+          <w:rFonts w:hint="eastAsia"/>
+        </w:rPr>
+        <w:t>英</w:t>
+      </w:r>
+      <w:r>
+        <w:t xml:space="preserve"> [rɪ'zju:m]      </w:t>
+      </w:r>
+      <w:r>
+        <w:rPr>
+          <w:rFonts w:hint="eastAsia"/>
+        </w:rPr>
+        <w:t>美</w:t>
+      </w:r>
+      <w:r>
+        <w:t xml:space="preserve"> [rɪ</w:t>
+      </w:r>
+      <w:r>
+        <w:t xml:space="preserve">'zju:m]      </w:t>
+      </w:r>
+    </w:p>
+    <w:p>
+      <w:r>
+        <w:t xml:space="preserve">v. </w:t>
+      </w:r>
+      <w:r>
+        <w:rPr>
+          <w:rFonts w:hint="eastAsia"/>
+        </w:rPr>
+        <w:t>继续</w:t>
+      </w:r>
+      <w:r>
+        <w:rPr>
+          <w:rFonts w:hint="eastAsia"/>
+        </w:rPr>
+        <w:t>;</w:t>
+      </w:r>
+      <w:r>
+        <w:rPr>
+          <w:rFonts w:hint="eastAsia"/>
+        </w:rPr>
+        <w:t>重新开始</w:t>
+      </w:r>
+      <w:r>
+        <w:rPr>
+          <w:rFonts w:hint="eastAsia"/>
+        </w:rPr>
+        <w:t>;</w:t>
+      </w:r>
+      <w:r>
+        <w:rPr>
+          <w:rFonts w:hint="eastAsia"/>
+        </w:rPr>
+        <w:t>恢复职位</w:t>
+      </w:r>
+      <w:r>
+        <w:rPr>
+          <w:rFonts w:hint="eastAsia"/>
+        </w:rPr>
         <w:t xml:space="preserve"> </w:t>
       </w:r>
       <w:r>
-        <w:rPr>
-          <w:rFonts w:hint="eastAsia"/>
-        </w:rPr>
-        <w:t>program</w:t>
-      </w:r>
-      <w:r>
-        <w:rPr>
-          <w:rFonts w:hint="eastAsia"/>
-        </w:rPr>
-        <w:t>，恢复</w:t>
-      </w:r>
-      <w:r>
-        <w:rPr>
-          <w:rFonts w:hint="eastAsia"/>
-        </w:rPr>
-        <w:t>程序</w:t>
-      </w:r>
-      <w:r>
-        <w:rPr>
-          <w:rFonts w:hint="eastAsia"/>
-        </w:rPr>
-        <w:t>连续运行，</w:t>
-      </w:r>
-      <w:r>
-        <w:rPr>
-          <w:rFonts w:hint="eastAsia"/>
-        </w:rPr>
-        <w:t>直至</w:t>
-      </w:r>
-      <w:r>
-        <w:rPr>
-          <w:rFonts w:hint="eastAsia"/>
-        </w:rPr>
-        <w:t>停在下一个断点</w:t>
-      </w:r>
-      <w:r>
-        <w:rPr>
-          <w:rFonts w:hint="eastAsia"/>
-        </w:rPr>
-        <w:t>上</w:t>
-      </w:r>
-      <w:r>
-        <w:rPr>
-          <w:rFonts w:hint="eastAsia"/>
-        </w:rPr>
-        <w:t>，也就是跳到下一断点</w:t>
-      </w:r>
-      <w:r>
-        <w:rPr>
-          <w:rFonts w:hint="eastAsia"/>
-        </w:rPr>
-        <w:t>BreakPoint</w:t>
-      </w:r>
-      <w:r>
-        <w:rPr>
-          <w:rFonts w:hint="eastAsia"/>
-        </w:rPr>
-        <w:t>；</w:t>
-      </w:r>
-    </w:p>
-    <w:p>
-      <w:pPr>
-        <w:pStyle w:val="2"/>
-      </w:pPr>
-      <w:r>
-        <w:rPr>
-          <w:rFonts w:hint="eastAsia"/>
-        </w:rPr>
-        <w:t>Atl+F9</w:t>
-      </w:r>
-      <w:r>
-        <w:rPr>
-          <w:rFonts w:hint="eastAsia"/>
-        </w:rPr>
-        <w:t>：</w:t>
-      </w:r>
-      <w:r>
-        <w:rPr>
-          <w:rFonts w:hint="eastAsia"/>
-          <w:color w:val="FF0000"/>
-        </w:rPr>
-        <w:t xml:space="preserve">Run To Cursor </w:t>
-      </w:r>
-      <w:r>
-        <w:rPr>
-          <w:rFonts w:hint="eastAsia"/>
-          <w:color w:val="FF0000"/>
-        </w:rPr>
-        <w:t>运行到光标处</w:t>
-      </w:r>
-      <w:r>
-        <w:rPr>
-          <w:rFonts w:hint="eastAsia"/>
-        </w:rPr>
-        <w:t>；</w:t>
-      </w:r>
-    </w:p>
-    <w:p>
-      <w:pPr>
-        <w:pStyle w:val="2"/>
-      </w:pPr>
-      <w:r>
-        <w:rPr>
-          <w:rFonts w:hint="eastAsia"/>
-        </w:rPr>
-        <w:t>Ctrl</w:t>
-      </w:r>
-      <w:r>
-        <w:t>+F</w:t>
-      </w:r>
-      <w:r>
-        <w:t>8</w:t>
-      </w:r>
-      <w:r>
-        <w:t>：</w:t>
-      </w:r>
-      <w:r>
-        <w:rPr>
-          <w:rFonts w:hint="eastAsia"/>
-        </w:rPr>
-        <w:t>添加或取消断点</w:t>
-      </w:r>
-    </w:p>
-    <w:p>
-      <w:pPr>
-        <w:ind w:firstLine="420"/>
-        <w:rPr>
-          <w:rFonts w:hint="eastAsia"/>
-        </w:rPr>
-      </w:pPr>
-      <w:r>
-        <w:rPr>
-          <w:rFonts w:hint="eastAsia"/>
-        </w:rPr>
-        <w:t>设置光标当前行为断点，如果当前已经是断点则去掉断点</w:t>
-      </w:r>
-      <w:r>
-        <w:rPr>
-          <w:rFonts w:hint="eastAsia"/>
-        </w:rPr>
-        <w:t>；</w:t>
-      </w:r>
-    </w:p>
-    <w:p>
-      <w:pPr>
-        <w:pStyle w:val="2"/>
-      </w:pPr>
-      <w:r>
-        <w:rPr>
-          <w:rFonts w:hint="eastAsia"/>
-        </w:rPr>
-        <w:t>A</w:t>
-      </w:r>
-      <w:r>
-        <w:rPr>
-          <w:rFonts w:hint="eastAsia"/>
-        </w:rPr>
-        <w:t>lt+F8</w:t>
-      </w:r>
-      <w:r>
-        <w:rPr>
-          <w:rFonts w:hint="eastAsia"/>
-        </w:rPr>
-        <w:t>：</w:t>
-      </w:r>
-      <w:r>
-        <w:rPr>
-          <w:rFonts w:hint="eastAsia"/>
-        </w:rPr>
-        <w:t>Evaluate</w:t>
-      </w:r>
-      <w:r>
-        <w:rPr>
-          <w:rFonts w:hint="eastAsia"/>
-        </w:rPr>
-        <w:t>，</w:t>
-      </w:r>
-      <w:r>
-        <w:rPr>
-          <w:rFonts w:hint="eastAsia"/>
-        </w:rPr>
-        <w:t>输入表达式</w:t>
-      </w:r>
-      <w:r>
-        <w:rPr>
-          <w:rFonts w:hint="eastAsia"/>
-        </w:rPr>
-        <w:t>查看结果</w:t>
-      </w:r>
-      <w:r>
-        <w:rPr>
-          <w:rFonts w:hint="eastAsia"/>
-        </w:rPr>
-        <w:t>Expression</w:t>
-      </w:r>
-      <w:r>
-        <w:t>—</w:t>
-      </w:r>
-      <w:r>
-        <w:rPr>
-          <w:rFonts w:hint="eastAsia"/>
-        </w:rPr>
-        <w:t>&gt;</w:t>
-      </w:r>
-      <w:r>
-        <w:rPr>
-          <w:rFonts w:hint="eastAsia"/>
-        </w:rPr>
-        <w:t>R</w:t>
-      </w:r>
-      <w:r>
-        <w:rPr>
-          <w:rFonts w:hint="eastAsia"/>
-        </w:rPr>
-        <w:t>sult</w:t>
-      </w:r>
-      <w:r>
-        <w:rPr>
-          <w:rFonts w:hint="eastAsia"/>
-        </w:rPr>
-        <w:t>；</w:t>
-      </w:r>
-    </w:p>
-    <w:p>
-      <w:pPr>
-        <w:ind w:firstLine="420"/>
-      </w:pPr>
-      <w:r>
-        <w:rPr>
-          <w:rFonts w:hint="eastAsia"/>
-        </w:rPr>
-        <w:t>选中对象，弹出</w:t>
-      </w:r>
-      <w:r>
-        <w:rPr>
-          <w:rFonts w:hint="eastAsia"/>
-          <w:b/>
-        </w:rPr>
-        <w:t>可输入计算表达式</w:t>
-      </w:r>
-      <w:r>
-        <w:rPr>
-          <w:rFonts w:hint="eastAsia"/>
-          <w:b/>
-        </w:rPr>
-        <w:t>Expression</w:t>
-      </w:r>
-      <w:r>
-        <w:rPr>
-          <w:rFonts w:hint="eastAsia"/>
-          <w:b/>
-        </w:rPr>
-        <w:t>调试框</w:t>
-      </w:r>
-      <w:r>
-        <w:rPr>
-          <w:rFonts w:hint="eastAsia"/>
-        </w:rPr>
-        <w:t>，查看该输入内容的调试结果</w:t>
-      </w:r>
-      <w:r>
-        <w:rPr>
-          <w:rFonts w:hint="eastAsia"/>
-        </w:rPr>
-        <w:t>Result</w:t>
-      </w:r>
-      <w:r>
-        <w:rPr>
-          <w:rFonts w:hint="eastAsia"/>
-        </w:rPr>
-        <w:t>。</w:t>
-      </w:r>
-    </w:p>
-    <w:p>
-      <w:pPr>
-        <w:pStyle w:val="2"/>
-        <w:rPr>
-          <w:rFonts w:hint="eastAsia"/>
-        </w:rPr>
-      </w:pPr>
-      <w:r>
-        <w:t>Shift + F8</w:t>
-      </w:r>
-      <w:r>
-        <w:rPr>
-          <w:rFonts w:hint="eastAsia"/>
-        </w:rPr>
-        <w:t>：</w:t>
-      </w:r>
-      <w:r>
-        <w:rPr>
-          <w:rFonts w:hint="eastAsia"/>
-        </w:rPr>
-        <w:t>跳出，</w:t>
-      </w:r>
-      <w:r>
-        <w:rPr>
-          <w:rFonts w:hint="eastAsia"/>
-        </w:rPr>
-        <w:t>功能与</w:t>
-      </w:r>
-      <w:r>
-        <w:rPr>
-          <w:rFonts w:hint="eastAsia"/>
-        </w:rPr>
-        <w:t>F</w:t>
-      </w:r>
-      <w:r>
-        <w:t>9</w:t>
-      </w:r>
-      <w:r>
-        <w:rPr>
-          <w:rFonts w:hint="eastAsia"/>
-        </w:rPr>
-        <w:t>一样</w:t>
-      </w:r>
-      <w:r>
-        <w:rPr>
-          <w:rFonts w:hint="eastAsia"/>
-        </w:rPr>
-        <w:t>，跳到下一断点，跳出函数。</w:t>
-      </w:r>
-    </w:p>
-    <w:p>
-      <w:pPr>
-        <w:pStyle w:val="2"/>
-      </w:pPr>
-      <w:r>
-        <w:rPr>
-          <w:rFonts w:hint="eastAsia"/>
-        </w:rPr>
-        <w:t>Ctrl+Shift+F</w:t>
-      </w:r>
-      <w:r>
-        <w:t>8</w:t>
-      </w:r>
-      <w:r>
-        <w:rPr>
-          <w:rFonts w:hint="eastAsia"/>
-        </w:rPr>
-        <w:t>：</w:t>
-      </w:r>
-      <w:r>
-        <w:rPr>
-          <w:rFonts w:hint="eastAsia"/>
-        </w:rPr>
-        <w:t>设定断点进入条件；</w:t>
-      </w:r>
-    </w:p>
-    <w:p>
-      <w:pPr>
-        <w:ind w:firstLine="420"/>
-        <w:rPr>
-          <w:rFonts w:hint="eastAsia"/>
-        </w:rPr>
-      </w:pPr>
-      <w:r>
-        <w:rPr>
-          <w:rFonts w:hint="eastAsia"/>
-        </w:rPr>
-        <w:t>如设置一个</w:t>
-      </w:r>
-      <w:r>
-        <w:rPr>
-          <w:rFonts w:hint="eastAsia"/>
-        </w:rPr>
-        <w:t>for</w:t>
-      </w:r>
-      <w:r>
-        <w:rPr>
-          <w:rFonts w:hint="eastAsia"/>
-        </w:rPr>
-        <w:t>循环，</w:t>
-      </w:r>
-      <w:r>
-        <w:rPr>
-          <w:rFonts w:hint="eastAsia"/>
-        </w:rPr>
-        <w:t>i</w:t>
-      </w:r>
-      <w:r>
-        <w:rPr>
-          <w:rFonts w:hint="eastAsia"/>
-        </w:rPr>
-        <w:t>从</w:t>
-      </w:r>
-      <w:r>
-        <w:rPr>
-          <w:rFonts w:hint="eastAsia"/>
-        </w:rPr>
-        <w:t>0</w:t>
-      </w:r>
-      <w:r>
-        <w:rPr>
-          <w:rFonts w:hint="eastAsia"/>
-        </w:rPr>
-        <w:t>到</w:t>
-      </w:r>
-      <w:r>
-        <w:rPr>
-          <w:rFonts w:hint="eastAsia"/>
-        </w:rPr>
-        <w:t>1</w:t>
-      </w:r>
-      <w:r>
-        <w:t>0</w:t>
-      </w:r>
-      <w:r>
-        <w:rPr>
-          <w:rFonts w:hint="eastAsia"/>
-        </w:rPr>
-        <w:t>；只需要在</w:t>
-      </w:r>
-      <w:r>
-        <w:rPr>
-          <w:rFonts w:hint="eastAsia"/>
-        </w:rPr>
-        <w:t>i=</w:t>
-      </w:r>
-      <w:r>
-        <w:t>9</w:t>
-      </w:r>
-      <w:r>
-        <w:rPr>
-          <w:rFonts w:hint="eastAsia"/>
-        </w:rPr>
-        <w:t>的时候，单步执行循环体，此时设置改断点的</w:t>
-      </w:r>
-      <w:r>
-        <w:rPr>
-          <w:rFonts w:hint="eastAsia"/>
-          <w:b/>
-        </w:rPr>
-        <w:t>Condition</w:t>
-      </w:r>
-      <w:r>
-        <w:rPr>
-          <w:rFonts w:hint="eastAsia"/>
-          <w:b/>
-        </w:rPr>
-        <w:t>：</w:t>
-      </w:r>
-      <w:r>
-        <w:rPr>
-          <w:rFonts w:hint="eastAsia"/>
-          <w:b/>
-        </w:rPr>
-        <w:t>i==</w:t>
-      </w:r>
-      <w:r>
-        <w:rPr>
-          <w:b/>
-        </w:rPr>
-        <w:t>9</w:t>
-      </w:r>
-      <w:r>
-        <w:rPr>
-          <w:rFonts w:hint="eastAsia"/>
-        </w:rPr>
-        <w:t>。</w:t>
-      </w:r>
-    </w:p>
-    <w:p>
-      <w:pPr>
-        <w:pStyle w:val="2"/>
-        <w:rPr>
-          <w:rFonts w:hint="eastAsia"/>
-        </w:rPr>
-      </w:pPr>
-      <w:r>
-        <w:rPr>
-          <w:rFonts w:hint="eastAsia"/>
-        </w:rPr>
-        <w:t>Ctrl+Shift+F</w:t>
-      </w:r>
-      <w:r>
-        <w:t>7</w:t>
-      </w:r>
-      <w:r>
-        <w:rPr>
-          <w:rFonts w:hint="eastAsia"/>
-        </w:rPr>
-        <w:t>：</w:t>
-      </w:r>
-      <w:r>
-        <w:rPr>
-          <w:rFonts w:hint="eastAsia"/>
-        </w:rPr>
-        <w:t>Force Step Int</w:t>
-      </w:r>
-      <w:r>
-        <w:rPr>
-          <w:rFonts w:hint="eastAsia"/>
-        </w:rPr>
-        <w:t>o</w:t>
-      </w:r>
-      <w:r>
-        <w:rPr>
-          <w:rFonts w:hint="eastAsia"/>
-        </w:rPr>
-        <w:t>，强制</w:t>
-      </w:r>
-      <w:r>
-        <w:rPr>
-          <w:rFonts w:hint="eastAsia"/>
-        </w:rPr>
-        <w:t>进入代码</w:t>
-      </w:r>
-      <w:r>
-        <w:rPr>
-          <w:rFonts w:hint="eastAsia"/>
-        </w:rPr>
-        <w:t>，如果当前行断点是一个方法，则进入当前方法体内，如果方法体还有方法，则会进入该内嵌的方法中，依此循环进入</w:t>
-      </w:r>
-      <w:r>
-        <w:rPr>
-          <w:rFonts w:hint="eastAsia"/>
-        </w:rPr>
-        <w:t>。</w:t>
-      </w:r>
-    </w:p>
-    <w:p>
-      <w:pPr>
-        <w:rPr>
-          <w:rFonts w:hint="eastAsia"/>
-        </w:rPr>
-      </w:pPr>
-    </w:p>
-    <w:p>
-      <w:pPr>
-        <w:rPr>
-          <w:rFonts w:hint="eastAsia"/>
-          <w:b/>
-        </w:rPr>
-      </w:pPr>
-      <w:r>
-        <w:rPr>
-          <w:rFonts w:hint="eastAsia"/>
-        </w:rPr>
-        <w:t>T</w:t>
-      </w:r>
-      <w:r>
-        <w:t>oggle breakpoint</w:t>
-      </w:r>
-      <w:r>
-        <w:rPr>
-          <w:rFonts w:hint="eastAsia"/>
-        </w:rPr>
-        <w:t>：</w:t>
-      </w:r>
-      <w:r>
-        <w:rPr>
-          <w:rFonts w:hint="eastAsia"/>
-          <w:b/>
-        </w:rPr>
-        <w:t>开启或关闭断点</w:t>
-      </w:r>
-      <w:r>
-        <w:rPr>
-          <w:rFonts w:hint="eastAsia"/>
-          <w:b/>
-        </w:rPr>
-        <w:t>Ctrl</w:t>
-      </w:r>
-      <w:r>
-        <w:rPr>
-          <w:b/>
-        </w:rPr>
         <w:t xml:space="preserve"> </w:t>
       </w:r>
       <w:r>
-        <w:rPr>
-          <w:rFonts w:hint="eastAsia"/>
-          <w:b/>
-        </w:rPr>
-        <w:t>+</w:t>
-      </w:r>
-      <w:r>
-        <w:rPr>
-          <w:b/>
-        </w:rPr>
-        <w:t xml:space="preserve"> </w:t>
-      </w:r>
-      <w:r>
-        <w:rPr>
-          <w:rFonts w:hint="eastAsia"/>
-          <w:b/>
-        </w:rPr>
-        <w:t>F</w:t>
-      </w:r>
-      <w:r>
-        <w:rPr>
-          <w:b/>
-        </w:rPr>
-        <w:t>8</w:t>
-      </w:r>
-    </w:p>
-    <w:p>
-      <w:r>
-        <w:rPr>
-          <w:b/>
-          <w:color w:val="FF0000"/>
-        </w:rPr>
-        <w:t>toggle</w:t>
-      </w:r>
-      <w:r>
-        <w:rPr>
-          <w:rFonts w:hint="eastAsia"/>
-        </w:rPr>
-        <w:t>英</w:t>
-      </w:r>
-      <w:r>
-        <w:t xml:space="preserve"> [ˈtɒgl]      </w:t>
-      </w:r>
-      <w:r>
-        <w:rPr>
-          <w:rFonts w:hint="eastAsia"/>
-        </w:rPr>
-        <w:t>美</w:t>
-      </w:r>
-      <w:r>
-        <w:t xml:space="preserve"> [ˈt</w:t>
-      </w:r>
-      <w:r>
-        <w:rPr>
-          <w:rFonts w:hint="eastAsia"/>
-        </w:rPr>
-        <w:t>ɑ</w:t>
-      </w:r>
-      <w:r>
-        <w:t xml:space="preserve">:gl]   </w:t>
-      </w:r>
-      <w:r>
         <w:t xml:space="preserve">n. </w:t>
       </w:r>
       <w:r>
         <w:rPr>
           <w:rFonts w:hint="eastAsia"/>
         </w:rPr>
-        <w:t>棒形纽扣</w:t>
+        <w:t>简历</w:t>
       </w:r>
       <w:r>
         <w:rPr>
@@ -1151,55 +1969,21 @@
         <w:rPr>
           <w:rFonts w:hint="eastAsia"/>
         </w:rPr>
-        <w:t>套索扣</w:t>
-      </w:r>
-      <w:r>
-        <w:rPr>
-          <w:rFonts w:hint="eastAsia"/>
-        </w:rPr>
-        <w:t>;</w:t>
-      </w:r>
-      <w:r>
-        <w:rPr>
-          <w:rFonts w:hint="eastAsia"/>
-        </w:rPr>
-        <w:t>转换键</w:t>
-      </w:r>
-      <w:r>
-        <w:rPr>
-          <w:rFonts w:hint="eastAsia"/>
-        </w:rPr>
-        <w:t>;</w:t>
-      </w:r>
-      <w:r>
-        <w:rPr>
-          <w:rFonts w:hint="eastAsia"/>
-        </w:rPr>
-        <w:t>切换键</w:t>
-      </w:r>
-      <w:r>
-        <w:rPr>
-          <w:rFonts w:hint="eastAsia"/>
-        </w:rPr>
-        <w:t xml:space="preserve">  </w:t>
-      </w:r>
-      <w:r>
-        <w:t xml:space="preserve">v. </w:t>
-      </w:r>
-      <w:r>
-        <w:rPr>
-          <w:rFonts w:hint="eastAsia"/>
-        </w:rPr>
-        <w:t>切换</w:t>
-      </w:r>
-    </w:p>
-    <w:p/>
+        <w:t>摘要</w:t>
+      </w:r>
+    </w:p>
+    <w:p>
+      <w:pPr>
+        <w:rPr>
+          <w:rFonts w:hint="eastAsia"/>
+        </w:rPr>
+      </w:pPr>
+    </w:p>
     <w:p>
       <w:r>
         <w:rPr>
           <w:noProof/>
         </w:rPr>
-        <w:lastRenderedPageBreak/>
         <w:drawing>
           <wp:inline distT="0" distB="0" distL="0" distR="0" wp14:anchorId="5A0330DC" wp14:editId="209472B1">
             <wp:extent cx="3971925" cy="1259391"/>
@@ -1383,28 +2167,40 @@
       <w:r>
         <w:rPr>
           <w:rFonts w:hint="eastAsia"/>
+          <w:b/>
         </w:rPr>
         <w:t>Step</w:t>
       </w:r>
       <w:r>
+        <w:rPr>
+          <w:b/>
+        </w:rPr>
         <w:t xml:space="preserve"> </w:t>
       </w:r>
       <w:r>
         <w:rPr>
           <w:rFonts w:hint="eastAsia"/>
+          <w:b/>
         </w:rPr>
         <w:t>Over</w:t>
       </w:r>
       <w:r>
+        <w:rPr>
+          <w:b/>
+        </w:rPr>
         <w:t>(F</w:t>
       </w:r>
       <w:r>
         <w:rPr>
           <w:rFonts w:hint="eastAsia"/>
+          <w:b/>
         </w:rPr>
         <w:t>8</w:t>
       </w:r>
       <w:r>
+        <w:rPr>
+          <w:b/>
+        </w:rPr>
         <w:t>)</w:t>
       </w:r>
       <w:r>
@@ -1534,7 +2330,13 @@
         <w:t>Into</w:t>
       </w:r>
       <w:r>
-        <w:t xml:space="preserve"> Alt+Shift+F7</w:t>
+        <w:t xml:space="preserve"> </w:t>
+      </w:r>
+      <w:r>
+        <w:rPr>
+          <w:color w:val="FF0000"/>
+        </w:rPr>
+        <w:t>Alt+Shift+F7</w:t>
       </w:r>
       <w:r>
         <w:rPr>
@@ -1593,24 +2395,33 @@
       <w:r>
         <w:rPr>
           <w:rFonts w:hint="eastAsia"/>
+          <w:color w:val="FF0000"/>
         </w:rPr>
         <w:t>Step</w:t>
       </w:r>
       <w:r>
+        <w:rPr>
+          <w:color w:val="FF0000"/>
+        </w:rPr>
         <w:t xml:space="preserve"> Out(Shift+</w:t>
       </w:r>
       <w:r>
         <w:rPr>
           <w:rFonts w:hint="eastAsia"/>
+          <w:color w:val="FF0000"/>
         </w:rPr>
         <w:t>F</w:t>
       </w:r>
       <w:r>
+        <w:rPr>
+          <w:color w:val="FF0000"/>
+        </w:rPr>
         <w:t>8</w:t>
       </w:r>
       <w:r>
         <w:rPr>
           <w:rFonts w:hint="eastAsia"/>
+          <w:color w:val="FF0000"/>
         </w:rPr>
         <w:t>)</w:t>
       </w:r>
@@ -1619,6 +2430,21 @@
           <w:rFonts w:hint="eastAsia"/>
         </w:rPr>
         <w:t>；</w:t>
+      </w:r>
+      <w:r>
+        <w:rPr>
+          <w:rFonts w:hint="eastAsia"/>
+        </w:rPr>
+        <w:t>&lt;</w:t>
+      </w:r>
+      <w:r>
+        <w:rPr>
+          <w:rFonts w:hint="eastAsia"/>
+        </w:rPr>
+        <w:t>使用频率高</w:t>
+      </w:r>
+      <w:r>
+        <w:t>&gt;</w:t>
       </w:r>
     </w:p>
     <w:p>
@@ -1768,18 +2594,7 @@
           <w:rFonts w:hint="eastAsia"/>
         </w:rPr>
       </w:pPr>
-      <w:bookmarkStart w:id="0" w:name="_GoBack"/>
-      <w:bookmarkEnd w:id="0"/>
-    </w:p>
-    <w:p/>
-    <w:p>
-      <w:pPr>
-        <w:rPr>
-          <w:rFonts w:hint="eastAsia"/>
-        </w:rPr>
-      </w:pPr>
-    </w:p>
-    <w:p/>
+    </w:p>
     <w:p>
       <w:r>
         <w:rPr>
@@ -1788,8 +2603,8 @@
         <w:lastRenderedPageBreak/>
         <w:drawing>
           <wp:inline distT="0" distB="0" distL="0" distR="0" wp14:anchorId="4B24643C" wp14:editId="3DF69D8B">
-            <wp:extent cx="4869180" cy="2563560"/>
-            <wp:effectExtent l="0" t="0" r="7620" b="8255"/>
+            <wp:extent cx="4809067" cy="2531911"/>
+            <wp:effectExtent l="0" t="0" r="0" b="1905"/>
             <wp:docPr id="3" name="图片 3"/>
             <wp:cNvGraphicFramePr>
               <a:graphicFrameLocks xmlns:a="http://schemas.openxmlformats.org/drawingml/2006/main" noChangeAspect="1"/>
@@ -1810,7 +2625,7 @@
                   <pic:spPr>
                     <a:xfrm>
                       <a:off x="0" y="0"/>
-                      <a:ext cx="4875357" cy="2566812"/>
+                      <a:ext cx="4816363" cy="2535752"/>
                     </a:xfrm>
                     <a:prstGeom prst="rect">
                       <a:avLst/>
@@ -1824,11 +2639,6 @@
       </w:r>
     </w:p>
     <w:p>
-      <w:pPr>
-        <w:rPr>
-          <w:rFonts w:hint="eastAsia"/>
-        </w:rPr>
-      </w:pPr>
       <w:hyperlink r:id="rId17" w:history="1">
         <w:r>
           <w:rPr>
